--- a/毕业设计/毕业设计/论文/题目-未完善-但是是最后想用的.docx
+++ b/毕业设计/毕业设计/论文/题目-未完善-但是是最后想用的.docx
@@ -1772,18 +1772,7 @@
           <w:sz w:val="21"/>
           <w:szCs w:val="21"/>
         </w:rPr>
-        <w:t>keywords</w:t>
-      </w:r>
-      <w:r>
-        <w:rPr>
-          <w:rStyle w:val="22"/>
-          <w:rFonts w:hint="default" w:ascii="Times New Roman" w:hAnsi="Times New Roman" w:cs="Times New Roman" w:eastAsiaTheme="majorEastAsia"/>
-          <w:b/>
-          <w:bCs/>
-          <w:sz w:val="21"/>
-          <w:szCs w:val="21"/>
-        </w:rPr>
-        <w:t>:blog，vue.js  ,node.js ,API,vuex</w:t>
+        <w:t>keywords:blog，vue.js  ,node.js ,API,vuex</w:t>
       </w:r>
     </w:p>
     <w:p>
@@ -4130,25 +4119,7 @@
           <w:sz w:val="21"/>
           <w:szCs w:val="21"/>
         </w:rPr>
-        <w:t>2.3Node.js</w:t>
-      </w:r>
-      <w:r>
-        <w:rPr>
-          <w:rFonts w:hint="default" w:ascii="Times New Roman" w:hAnsi="Times New Roman" w:cs="Times New Roman" w:eastAsiaTheme="majorEastAsia"/>
-          <w:bCs/>
-          <w:sz w:val="21"/>
-          <w:szCs w:val="21"/>
-        </w:rPr>
-        <w:t>的</w:t>
-      </w:r>
-      <w:r>
-        <w:rPr>
-          <w:rFonts w:hint="default" w:ascii="Times New Roman" w:hAnsi="Times New Roman" w:cs="Times New Roman" w:eastAsiaTheme="majorEastAsia"/>
-          <w:bCs/>
-          <w:sz w:val="21"/>
-          <w:szCs w:val="21"/>
-        </w:rPr>
-        <w:t>RESTful API</w:t>
+        <w:t>2.3Node.js的RESTful API</w:t>
       </w:r>
       <w:r>
         <w:rPr>
@@ -4785,15 +4756,7 @@
           <w:sz w:val="21"/>
           <w:szCs w:val="21"/>
         </w:rPr>
-        <w:t>前台</w:t>
-      </w:r>
-      <w:r>
-        <w:rPr>
-          <w:rFonts w:hint="default" w:ascii="Times New Roman" w:hAnsi="Times New Roman" w:cs="Times New Roman" w:eastAsiaTheme="majorEastAsia"/>
-          <w:sz w:val="21"/>
-          <w:szCs w:val="21"/>
-        </w:rPr>
-        <w:t>功能设计</w:t>
+        <w:t>前台功能设计</w:t>
       </w:r>
       <w:r>
         <w:rPr>
@@ -4898,15 +4861,7 @@
           <w:sz w:val="21"/>
           <w:szCs w:val="21"/>
         </w:rPr>
-        <w:t>后台</w:t>
-      </w:r>
-      <w:r>
-        <w:rPr>
-          <w:rFonts w:hint="default" w:ascii="Times New Roman" w:hAnsi="Times New Roman" w:cs="Times New Roman" w:eastAsiaTheme="majorEastAsia"/>
-          <w:sz w:val="21"/>
-          <w:szCs w:val="21"/>
-        </w:rPr>
-        <w:t>功能设计</w:t>
+        <w:t>后台功能设计</w:t>
       </w:r>
       <w:r>
         <w:rPr>
@@ -5876,23 +5831,7 @@
           <w:sz w:val="21"/>
           <w:szCs w:val="21"/>
         </w:rPr>
-        <w:t>Blog是继 Email， BBS和ICQ之后出现的第四种网络沟通方式，它是互联网时代的个人“读者文摘”，更代表着新的生活方式、新的工作方式和新的学习方式。简言之， Blog就是以网络作为载体，简易迅速便捷地发布自己的心得，及时有效轻松地与他人进行交流，是一个丰富多彩的展示个性化的综合性平台</w:t>
-      </w:r>
-      <w:r>
-        <w:rPr>
-          <w:rFonts w:hint="default" w:ascii="Times New Roman" w:hAnsi="Times New Roman" w:cs="Times New Roman" w:eastAsiaTheme="majorEastAsia"/>
-          <w:sz w:val="21"/>
-          <w:szCs w:val="21"/>
-        </w:rPr>
-        <w:t>.</w:t>
-      </w:r>
-      <w:r>
-        <w:rPr>
-          <w:rFonts w:hint="default" w:ascii="Times New Roman" w:hAnsi="Times New Roman" w:cs="Times New Roman" w:eastAsiaTheme="majorEastAsia"/>
-          <w:sz w:val="21"/>
-          <w:szCs w:val="21"/>
-        </w:rPr>
-        <w:t>;</w:t>
+        <w:t>Blog是继 Email， BBS和ICQ之后出现的第四种网络沟通方式，它是互联网时代的个人“读者文摘”，更代表着新的生活方式、新的工作方式和新的学习方式。简言之， Blog就是以网络作为载体，简易迅速便捷地发布自己的心得，及时有效轻松地与他人进行交流，是一个丰富多彩的展示个性化的综合性平台.;</w:t>
       </w:r>
     </w:p>
     <w:p>
@@ -5982,23 +5921,7 @@
           <w:sz w:val="21"/>
           <w:szCs w:val="21"/>
         </w:rPr>
-        <w:t>3、开放互动是博客传播的推动剂。互联网赋予了博客开放性的特点，那么博客也就不在再是一个单纯的私人空间。访问者和其他博主给我们的文章撰写留言或评论，如果我们回复，并通过链接地址对他们回访，则可以实现互动效果。因此，只要善于利用博客开放互动的特点，就可以将博客用于交流和推广，使之最终形成一个固定的圈子</w:t>
-      </w:r>
-      <w:r>
-        <w:rPr>
-          <w:rFonts w:hint="default" w:ascii="Times New Roman" w:hAnsi="Times New Roman" w:cs="Times New Roman" w:eastAsiaTheme="majorEastAsia"/>
-          <w:sz w:val="21"/>
-          <w:szCs w:val="21"/>
-        </w:rPr>
-        <w:t>.</w:t>
-      </w:r>
-      <w:r>
-        <w:rPr>
-          <w:rFonts w:hint="default" w:ascii="Times New Roman" w:hAnsi="Times New Roman" w:cs="Times New Roman" w:eastAsiaTheme="majorEastAsia"/>
-          <w:sz w:val="21"/>
-          <w:szCs w:val="21"/>
-        </w:rPr>
-        <w:t>;</w:t>
+        <w:t>3、开放互动是博客传播的推动剂。互联网赋予了博客开放性的特点，那么博客也就不在再是一个单纯的私人空间。访问者和其他博主给我们的文章撰写留言或评论，如果我们回复，并通过链接地址对他们回访，则可以实现互动效果。因此，只要善于利用博客开放互动的特点，就可以将博客用于交流和推广，使之最终形成一个固定的圈子.;</w:t>
       </w:r>
     </w:p>
     <w:p>
@@ -7481,15 +7404,7 @@
           <w:sz w:val="21"/>
           <w:szCs w:val="21"/>
         </w:rPr>
-        <w:t>--save与-dev都是可选的</w:t>
-      </w:r>
-      <w:r>
-        <w:rPr>
-          <w:rFonts w:hint="default" w:ascii="Times New Roman" w:hAnsi="Times New Roman" w:cs="Times New Roman" w:eastAsiaTheme="majorEastAsia"/>
-          <w:sz w:val="21"/>
-          <w:szCs w:val="21"/>
-        </w:rPr>
-        <w:t>，--save表示自动修改package.js文件，并自动添加依赖项。</w:t>
+        <w:t>--save与-dev都是可选的，--save表示自动修改package.js文件，并自动添加依赖项。</w:t>
       </w:r>
     </w:p>
     <w:p>
@@ -8463,15 +8378,7 @@
           <w:sz w:val="21"/>
           <w:szCs w:val="21"/>
         </w:rPr>
-        <w:t>5丰富的官方插件集，集成了前端生态中的最佳工具</w:t>
-      </w:r>
-      <w:r>
-        <w:rPr>
-          <w:rFonts w:hint="default" w:ascii="Times New Roman" w:hAnsi="Times New Roman" w:cs="Times New Roman" w:eastAsiaTheme="majorEastAsia"/>
-          <w:sz w:val="21"/>
-          <w:szCs w:val="21"/>
-        </w:rPr>
-        <w:t>。</w:t>
+        <w:t>5丰富的官方插件集，集成了前端生态中的最佳工具。</w:t>
       </w:r>
     </w:p>
     <w:p>
@@ -8488,15 +8395,7 @@
           <w:sz w:val="21"/>
           <w:szCs w:val="21"/>
         </w:rPr>
-        <w:t>6用于创建和管理 Vue.js 项目的完全图形用户界面</w:t>
-      </w:r>
-      <w:r>
-        <w:rPr>
-          <w:rFonts w:hint="default" w:ascii="Times New Roman" w:hAnsi="Times New Roman" w:cs="Times New Roman" w:eastAsiaTheme="majorEastAsia"/>
-          <w:sz w:val="21"/>
-          <w:szCs w:val="21"/>
-        </w:rPr>
-        <w:t>。</w:t>
+        <w:t>6用于创建和管理 Vue.js 项目的完全图形用户界面。</w:t>
       </w:r>
     </w:p>
     <w:p>
@@ -8750,55 +8649,7 @@
           <w:sz w:val="21"/>
           <w:szCs w:val="21"/>
         </w:rPr>
-        <w:t>Vuex是一种集中的状态管理模型。在</w:t>
-      </w:r>
-      <w:r>
-        <w:rPr>
-          <w:rFonts w:hint="default" w:ascii="Times New Roman" w:hAnsi="Times New Roman" w:cs="Times New Roman" w:eastAsiaTheme="majorEastAsia"/>
-          <w:sz w:val="21"/>
-          <w:szCs w:val="21"/>
-        </w:rPr>
-        <w:t>vue的</w:t>
-      </w:r>
-      <w:r>
-        <w:rPr>
-          <w:rFonts w:hint="default" w:ascii="Times New Roman" w:hAnsi="Times New Roman" w:cs="Times New Roman" w:eastAsiaTheme="majorEastAsia"/>
-          <w:sz w:val="21"/>
-          <w:szCs w:val="21"/>
-        </w:rPr>
-        <w:t>模块化开发过程中使用</w:t>
-      </w:r>
-      <w:r>
-        <w:rPr>
-          <w:rFonts w:hint="default" w:ascii="Times New Roman" w:hAnsi="Times New Roman" w:cs="Times New Roman" w:eastAsiaTheme="majorEastAsia"/>
-          <w:sz w:val="21"/>
-          <w:szCs w:val="21"/>
-        </w:rPr>
-        <w:t>了</w:t>
-      </w:r>
-      <w:r>
-        <w:rPr>
-          <w:rFonts w:hint="default" w:ascii="Times New Roman" w:hAnsi="Times New Roman" w:cs="Times New Roman" w:eastAsiaTheme="majorEastAsia"/>
-          <w:sz w:val="21"/>
-          <w:szCs w:val="21"/>
-        </w:rPr>
-        <w:t>组件作为模块单元。 这确保了我们模块之间的变量函数名称不会发生冲突，但有时我们需要在组件之间共享一些数据或状态，通常使用参数。 但是传参的做法至少有两个弊端，一个是麻烦（特别是当需要传递很多参数时）， 其次，管理和冗余并不容易（将参数传递给多个组件需要多个参数列表。 而且容易出错)。 vuex提供的集中管理通过集中要共享的数据或状态来解决此问题。其他组件根据需要访问更改，大大提高了</w:t>
-      </w:r>
-      <w:r>
-        <w:rPr>
-          <w:rFonts w:hint="default" w:ascii="Times New Roman" w:hAnsi="Times New Roman" w:cs="Times New Roman" w:eastAsiaTheme="majorEastAsia"/>
-          <w:sz w:val="21"/>
-          <w:szCs w:val="21"/>
-        </w:rPr>
-        <w:t>系统的</w:t>
-      </w:r>
-      <w:r>
-        <w:rPr>
-          <w:rFonts w:hint="default" w:ascii="Times New Roman" w:hAnsi="Times New Roman" w:cs="Times New Roman" w:eastAsiaTheme="majorEastAsia"/>
-          <w:sz w:val="21"/>
-          <w:szCs w:val="21"/>
-        </w:rPr>
-        <w:t>可维护性和开发效率。</w:t>
+        <w:t>Vuex是一种集中的状态管理模型。在vue的模块化开发过程中使用了组件作为模块单元。 这确保了我们模块之间的变量函数名称不会发生冲突，但有时我们需要在组件之间共享一些数据或状态，通常使用参数。 但是传参的做法至少有两个弊端，一个是麻烦（特别是当需要传递很多参数时）， 其次，管理和冗余并不容易（将参数传递给多个组件需要多个参数列表。 而且容易出错)。 vuex提供的集中管理通过集中要共享的数据或状态来解决此问题。其他组件根据需要访问更改，大大提高了系统的可维护性和开发效率。</w:t>
       </w:r>
     </w:p>
     <w:p>
@@ -9037,39 +8888,7 @@
           <w:sz w:val="21"/>
           <w:szCs w:val="21"/>
         </w:rPr>
-        <w:t>V8引擎本身就是用于Chrome浏览器的J</w:t>
-      </w:r>
-      <w:r>
-        <w:rPr>
-          <w:rFonts w:hint="default" w:ascii="Times New Roman" w:hAnsi="Times New Roman" w:cs="Times New Roman" w:eastAsiaTheme="majorEastAsia"/>
-          <w:sz w:val="21"/>
-          <w:szCs w:val="21"/>
-        </w:rPr>
-        <w:t>S</w:t>
-      </w:r>
-      <w:r>
-        <w:rPr>
-          <w:rFonts w:hint="default" w:ascii="Times New Roman" w:hAnsi="Times New Roman" w:cs="Times New Roman" w:eastAsiaTheme="majorEastAsia"/>
-          <w:sz w:val="21"/>
-          <w:szCs w:val="21"/>
-        </w:rPr>
-        <w:t>解释部</w:t>
-      </w:r>
-      <w:r>
-        <w:rPr>
-          <w:rFonts w:hint="default" w:ascii="Times New Roman" w:hAnsi="Times New Roman" w:cs="Times New Roman" w:eastAsiaTheme="majorEastAsia"/>
-          <w:sz w:val="21"/>
-          <w:szCs w:val="21"/>
-        </w:rPr>
-        <w:t>分</w:t>
-      </w:r>
-      <w:r>
-        <w:rPr>
-          <w:rFonts w:hint="default" w:ascii="Times New Roman" w:hAnsi="Times New Roman" w:cs="Times New Roman" w:eastAsiaTheme="majorEastAsia"/>
-          <w:sz w:val="21"/>
-          <w:szCs w:val="21"/>
-        </w:rPr>
-        <w:t>但是Ryan Dahl 把这个V8搬到了服务器上，用于做服务器的软件。</w:t>
+        <w:t>V8引擎本身就是用于Chrome浏览器的JS解释部分但是Ryan Dahl 把这个V8搬到了服务器上，用于做服务器的软件。</w:t>
       </w:r>
     </w:p>
     <w:p>
@@ -9103,23 +8922,7 @@
           <w:sz w:val="21"/>
           <w:szCs w:val="21"/>
         </w:rPr>
-        <w:t>Node. js是</w:t>
-      </w:r>
-      <w:r>
-        <w:rPr>
-          <w:rFonts w:hint="default" w:ascii="Times New Roman" w:hAnsi="Times New Roman" w:cs="Times New Roman" w:eastAsiaTheme="majorEastAsia"/>
-          <w:sz w:val="21"/>
-          <w:szCs w:val="21"/>
-        </w:rPr>
-        <w:t>一</w:t>
-      </w:r>
-      <w:r>
-        <w:rPr>
-          <w:rFonts w:hint="default" w:ascii="Times New Roman" w:hAnsi="Times New Roman" w:cs="Times New Roman" w:eastAsiaTheme="majorEastAsia"/>
-          <w:sz w:val="21"/>
-          <w:szCs w:val="21"/>
-        </w:rPr>
-        <w:t>个让JavaScript运行在服务器端的开发平台，它让JavaScript的触角伸到了服务器端，可以与PHP、JSP、Python、Ruby 平起平坐。</w:t>
+        <w:t>Node. js是一个让JavaScript运行在服务器端的开发平台，它让JavaScript的触角伸到了服务器端，可以与PHP、JSP、Python、Ruby 平起平坐。</w:t>
       </w:r>
     </w:p>
     <w:p>
@@ -9221,31 +9024,7 @@
           <w:sz w:val="21"/>
           <w:szCs w:val="21"/>
         </w:rPr>
-        <w:t>特点: Node. js uses an event-driven, non-blocking I/0 model that makes itlightweight and efficient.</w:t>
-      </w:r>
-      <w:r>
-        <w:rPr>
-          <w:rFonts w:hint="default" w:ascii="Times New Roman" w:hAnsi="Times New Roman" w:cs="Times New Roman" w:eastAsiaTheme="majorEastAsia"/>
-          <w:sz w:val="21"/>
-          <w:szCs w:val="21"/>
-        </w:rPr>
-        <w:t>(node.js</w:t>
-      </w:r>
-      <w:r>
-        <w:rPr>
-          <w:rFonts w:hint="default" w:ascii="Times New Roman" w:hAnsi="Times New Roman" w:cs="Times New Roman" w:eastAsiaTheme="majorEastAsia"/>
-          <w:sz w:val="21"/>
-          <w:szCs w:val="21"/>
-        </w:rPr>
-        <w:t>使用事件驱动的非阻塞I/0模型，使其轻量级和高效</w:t>
-      </w:r>
-      <w:r>
-        <w:rPr>
-          <w:rFonts w:hint="default" w:ascii="Times New Roman" w:hAnsi="Times New Roman" w:cs="Times New Roman" w:eastAsiaTheme="majorEastAsia"/>
-          <w:sz w:val="21"/>
-          <w:szCs w:val="21"/>
-        </w:rPr>
-        <w:t>).</w:t>
+        <w:t>特点: Node. js uses an event-driven, non-blocking I/0 model that makes itlightweight and efficient.(node.js使用事件驱动的非阻塞I/0模型，使其轻量级和高效).</w:t>
       </w:r>
     </w:p>
     <w:p>
@@ -9419,33 +9198,7 @@
           <w:szCs w:val="21"/>
           <w:shd w:val="clear" w:fill="FFFFFF"/>
         </w:rPr>
-        <w:t>在Node.js中，以模块为单位划分所有功能，并且提供了一个完整的模块加载机制，这时的我们可以将应用程序划分为各个不同的部分。我们不可能用一个j</w:t>
-      </w:r>
-      <w:r>
-        <w:rPr>
-          <w:rFonts w:hint="default" w:ascii="Times New Roman" w:hAnsi="Times New Roman" w:cs="Times New Roman" w:eastAsiaTheme="majorEastAsia"/>
-          <w:i w:val="0"/>
-          <w:caps w:val="0"/>
-          <w:color w:val="1A1A1A"/>
-          <w:spacing w:val="0"/>
-          <w:sz w:val="21"/>
-          <w:szCs w:val="21"/>
-          <w:shd w:val="clear" w:fill="FFFFFF"/>
-        </w:rPr>
-        <w:t>s</w:t>
-      </w:r>
-      <w:r>
-        <w:rPr>
-          <w:rFonts w:hint="default" w:ascii="Times New Roman" w:hAnsi="Times New Roman" w:cs="Times New Roman" w:eastAsiaTheme="majorEastAsia"/>
-          <w:i w:val="0"/>
-          <w:caps w:val="0"/>
-          <w:color w:val="1A1A1A"/>
-          <w:spacing w:val="0"/>
-          <w:sz w:val="21"/>
-          <w:szCs w:val="21"/>
-          <w:shd w:val="clear" w:fill="FFFFFF"/>
-        </w:rPr>
-        <w:t>文件去写全部的业务。肯定要有WVC.</w:t>
+        <w:t>在Node.js中，以模块为单位划分所有功能，并且提供了一个完整的模块加载机制，这时的我们可以将应用程序划分为各个不同的部分。我们不可能用一个js文件去写全部的业务。肯定要有WVC.</w:t>
       </w:r>
     </w:p>
     <w:p>
@@ -9535,20 +9288,7 @@
           <w:szCs w:val="21"/>
           <w:shd w:val="clear" w:fill="FFFFFF"/>
         </w:rPr>
-        <w:t xml:space="preserve"> ●Node. js中，一个JavaScript文件中定义的变量函数，都只在这个文件内部有效。当需要从此JS文件外部引用这些变量、函数时，必须使用oxports对象进行舉露。使用者要用require0命令引用这个JS文件。</w:t>
-      </w:r>
-      <w:r>
-        <w:rPr>
-          <w:rFonts w:hint="default" w:ascii="Times New Roman" w:hAnsi="Times New Roman" w:cs="Times New Roman" w:eastAsiaTheme="majorEastAsia"/>
-          <w:i w:val="0"/>
-          <w:caps w:val="0"/>
-          <w:color w:val="1A1A1A"/>
-          <w:spacing w:val="0"/>
-          <w:sz w:val="21"/>
-          <w:szCs w:val="21"/>
-          <w:shd w:val="clear" w:fill="FFFFFF"/>
-        </w:rPr>
-        <w:t>例子如下：</w:t>
+        <w:t xml:space="preserve"> ●Node. js中，一个JavaScript文件中定义的变量函数，都只在这个文件内部有效。当需要从此JS文件外部引用这些变量、函数时，必须使用oxports对象进行舉露。使用者要用require0命令引用这个JS文件。例子如下：</w:t>
       </w:r>
     </w:p>
     <w:p>
@@ -9852,11 +9592,10 @@
           <w:szCs w:val="21"/>
           <w:shd w:val="clear" w:fill="F6F6F6"/>
         </w:rPr>
-        <w:t>require('./</w:t>
-      </w:r>
-      <w:r>
-        <w:rPr>
-          <w:rStyle w:val="19"/>
+        <w:t>require('./config)</w:t>
+      </w:r>
+      <w:r>
+        <w:rPr>
           <w:rFonts w:hint="default" w:ascii="Times New Roman" w:hAnsi="Times New Roman" w:cs="Times New Roman" w:eastAsiaTheme="majorEastAsia"/>
           <w:i w:val="0"/>
           <w:caps w:val="0"/>
@@ -9864,33 +9603,6 @@
           <w:spacing w:val="0"/>
           <w:sz w:val="21"/>
           <w:szCs w:val="21"/>
-          <w:shd w:val="clear" w:fill="F6F6F6"/>
-        </w:rPr>
-        <w:t>config</w:t>
-      </w:r>
-      <w:r>
-        <w:rPr>
-          <w:rStyle w:val="19"/>
-          <w:rFonts w:hint="default" w:ascii="Times New Roman" w:hAnsi="Times New Roman" w:cs="Times New Roman" w:eastAsiaTheme="majorEastAsia"/>
-          <w:i w:val="0"/>
-          <w:caps w:val="0"/>
-          <w:color w:val="1A1A1A"/>
-          <w:spacing w:val="0"/>
-          <w:sz w:val="21"/>
-          <w:szCs w:val="21"/>
-          <w:shd w:val="clear" w:fill="F6F6F6"/>
-        </w:rPr>
-        <w:t>)</w:t>
-      </w:r>
-      <w:r>
-        <w:rPr>
-          <w:rFonts w:hint="default" w:ascii="Times New Roman" w:hAnsi="Times New Roman" w:cs="Times New Roman" w:eastAsiaTheme="majorEastAsia"/>
-          <w:i w:val="0"/>
-          <w:caps w:val="0"/>
-          <w:color w:val="1A1A1A"/>
-          <w:spacing w:val="0"/>
-          <w:sz w:val="21"/>
-          <w:szCs w:val="21"/>
           <w:shd w:val="clear" w:fill="FFFFFF"/>
         </w:rPr>
         <w:t> 就能实现对模块的引入。</w:t>
@@ -9936,15 +9648,7 @@
           <w:sz w:val="21"/>
           <w:szCs w:val="21"/>
         </w:rPr>
-        <w:t>Express 是一个简洁而灵活的 node.js Web应用框架, 提供了一系列强大特性帮助你创建各种 Web 应用，和丰富的 HTTP 工具。使用 Express 可以快速地搭建一个完整功能的网站。</w:t>
-      </w:r>
-      <w:r>
-        <w:rPr>
-          <w:rFonts w:hint="default" w:ascii="Times New Roman" w:hAnsi="Times New Roman" w:cs="Times New Roman" w:eastAsiaTheme="majorEastAsia"/>
-          <w:sz w:val="21"/>
-          <w:szCs w:val="21"/>
-        </w:rPr>
-        <w:t>Express框架是后台的Node框架，所以和jQuery、element-ui、bootstrap都不是一个东西。</w:t>
+        <w:t>Express 是一个简洁而灵活的 node.js Web应用框架, 提供了一系列强大特性帮助你创建各种 Web 应用，和丰富的 HTTP 工具。使用 Express 可以快速地搭建一个完整功能的网站。Express框架是后台的Node框架，所以和jQuery、element-ui、bootstrap都不是一个东西。</w:t>
       </w:r>
     </w:p>
     <w:p>
@@ -9961,15 +9665,7 @@
           <w:sz w:val="21"/>
           <w:szCs w:val="21"/>
         </w:rPr>
-        <w:t>Express和js框架或者后台框架一样，把我们经常使用的东西比如方法放到一起，就形成了自己的一套东西，其实就是一个完善的库文件，里面写了大量的函数。Express的思想是在于在工程师的想法和服务器之间充当很薄的一层。这并不意味着Express不够健壮，或者没有足够的有用的特性，而是尽量少干预你，让你充分表达自己的思想，同时提供一些有用的东西。</w:t>
-      </w:r>
-      <w:r>
-        <w:rPr>
-          <w:rFonts w:hint="default" w:ascii="Times New Roman" w:hAnsi="Times New Roman" w:cs="Times New Roman" w:eastAsiaTheme="majorEastAsia"/>
-          <w:sz w:val="21"/>
-          <w:szCs w:val="21"/>
-        </w:rPr>
-        <w:t>Express 框架核心特性如下：</w:t>
+        <w:t>Express和js框架或者后台框架一样，把我们经常使用的东西比如方法放到一起，就形成了自己的一套东西，其实就是一个完善的库文件，里面写了大量的函数。Express的思想是在于在工程师的想法和服务器之间充当很薄的一层。这并不意味着Express不够健壮，或者没有足够的有用的特性，而是尽量少干预你，让你充分表达自己的思想，同时提供一些有用的东西。Express 框架核心特性如下：</w:t>
       </w:r>
     </w:p>
     <w:p>
@@ -9986,15 +9682,7 @@
           <w:sz w:val="21"/>
           <w:szCs w:val="21"/>
         </w:rPr>
-        <w:t>1</w:t>
-      </w:r>
-      <w:r>
-        <w:rPr>
-          <w:rFonts w:hint="default" w:ascii="Times New Roman" w:hAnsi="Times New Roman" w:cs="Times New Roman" w:eastAsiaTheme="majorEastAsia"/>
-          <w:sz w:val="21"/>
-          <w:szCs w:val="21"/>
-        </w:rPr>
-        <w:t>强大的路由能力</w:t>
+        <w:t>1强大的路由能力</w:t>
       </w:r>
     </w:p>
     <w:p>
@@ -10011,23 +9699,7 @@
           <w:sz w:val="21"/>
           <w:szCs w:val="21"/>
         </w:rPr>
-        <w:t>2</w:t>
-      </w:r>
-      <w:r>
-        <w:rPr>
-          <w:rFonts w:hint="default" w:ascii="Times New Roman" w:hAnsi="Times New Roman" w:cs="Times New Roman" w:eastAsiaTheme="majorEastAsia"/>
-          <w:sz w:val="21"/>
-          <w:szCs w:val="21"/>
-        </w:rPr>
-        <w:t>强大的静态文件渲染能力</w:t>
-      </w:r>
-      <w:r>
-        <w:rPr>
-          <w:rFonts w:hint="default" w:ascii="Times New Roman" w:hAnsi="Times New Roman" w:cs="Times New Roman" w:eastAsiaTheme="majorEastAsia"/>
-          <w:sz w:val="21"/>
-          <w:szCs w:val="21"/>
-        </w:rPr>
-        <w:t>。</w:t>
+        <w:t>2强大的静态文件渲染能力。</w:t>
       </w:r>
     </w:p>
     <w:p>
@@ -10044,23 +9716,7 @@
           <w:sz w:val="21"/>
           <w:szCs w:val="21"/>
         </w:rPr>
-        <w:t>3</w:t>
-      </w:r>
-      <w:r>
-        <w:rPr>
-          <w:rFonts w:hint="default" w:ascii="Times New Roman" w:hAnsi="Times New Roman" w:cs="Times New Roman" w:eastAsiaTheme="majorEastAsia"/>
-          <w:sz w:val="21"/>
-          <w:szCs w:val="21"/>
-        </w:rPr>
-        <w:t>对模版引擎支持。</w:t>
-      </w:r>
-      <w:r>
-        <w:rPr>
-          <w:rFonts w:hint="default" w:ascii="Times New Roman" w:hAnsi="Times New Roman" w:cs="Times New Roman" w:eastAsiaTheme="majorEastAsia"/>
-          <w:sz w:val="21"/>
-          <w:szCs w:val="21"/>
-        </w:rPr>
-        <w:t>可以通过向模板传递参数来动态渲染 HTML 页面。</w:t>
+        <w:t>3对模版引擎支持。可以通过向模板传递参数来动态渲染 HTML 页面。</w:t>
       </w:r>
     </w:p>
     <w:p>
@@ -10469,63 +10125,7 @@
           <w:sz w:val="21"/>
           <w:szCs w:val="21"/>
         </w:rPr>
-        <w:t>POST 请求的内容全部的都在请求体中，http.ServerRequest 并没有一个属性内容为请求体，原因是等待请求体传输可能是一件耗时的工作。比如文件</w:t>
-      </w:r>
-      <w:r>
-        <w:rPr>
-          <w:rFonts w:hint="default" w:ascii="Times New Roman" w:hAnsi="Times New Roman" w:cs="Times New Roman" w:eastAsiaTheme="majorEastAsia"/>
-          <w:sz w:val="21"/>
-          <w:szCs w:val="21"/>
-        </w:rPr>
-        <w:t>的上传</w:t>
-      </w:r>
-      <w:r>
-        <w:rPr>
-          <w:rFonts w:hint="default" w:ascii="Times New Roman" w:hAnsi="Times New Roman" w:cs="Times New Roman" w:eastAsiaTheme="majorEastAsia"/>
-          <w:sz w:val="21"/>
-          <w:szCs w:val="21"/>
-        </w:rPr>
-        <w:t>，</w:t>
-      </w:r>
-      <w:r>
-        <w:rPr>
-          <w:rFonts w:hint="default" w:ascii="Times New Roman" w:hAnsi="Times New Roman" w:cs="Times New Roman" w:eastAsiaTheme="majorEastAsia"/>
-          <w:sz w:val="21"/>
-          <w:szCs w:val="21"/>
-        </w:rPr>
-        <w:t>但是大多</w:t>
-      </w:r>
-      <w:r>
-        <w:rPr>
-          <w:rFonts w:hint="default" w:ascii="Times New Roman" w:hAnsi="Times New Roman" w:cs="Times New Roman" w:eastAsiaTheme="majorEastAsia"/>
-          <w:sz w:val="21"/>
-          <w:szCs w:val="21"/>
-        </w:rPr>
-        <w:t>时候我们并不需要理会请求体的内容，</w:t>
-      </w:r>
-      <w:r>
-        <w:rPr>
-          <w:rFonts w:hint="default" w:ascii="Times New Roman" w:hAnsi="Times New Roman" w:cs="Times New Roman" w:eastAsiaTheme="majorEastAsia"/>
-          <w:sz w:val="21"/>
-          <w:szCs w:val="21"/>
-        </w:rPr>
-        <w:t>因为</w:t>
-      </w:r>
-      <w:r>
-        <w:rPr>
-          <w:rFonts w:hint="default" w:ascii="Times New Roman" w:hAnsi="Times New Roman" w:cs="Times New Roman" w:eastAsiaTheme="majorEastAsia"/>
-          <w:sz w:val="21"/>
-          <w:szCs w:val="21"/>
-        </w:rPr>
-        <w:t>恶意的POST请求会大大消耗服务器的资源，所以 node.js 默认不解析请求体的，</w:t>
-      </w:r>
-      <w:r>
-        <w:rPr>
-          <w:rFonts w:hint="default" w:ascii="Times New Roman" w:hAnsi="Times New Roman" w:cs="Times New Roman" w:eastAsiaTheme="majorEastAsia"/>
-          <w:sz w:val="21"/>
-          <w:szCs w:val="21"/>
-        </w:rPr>
-        <w:t>所以当需要解析post请求体时，需要自己来进行参数的解析工作。</w:t>
+        <w:t>POST 请求的内容全部的都在请求体中，http.ServerRequest 并没有一个属性内容为请求体，原因是等待请求体传输可能是一件耗时的工作。比如文件的上传，但是大多时候我们并不需要理会请求体的内容，因为恶意的POST请求会大大消耗服务器的资源，所以 node.js 默认不解析请求体的，所以当需要解析post请求体时，需要自己来进行参数的解析工作。</w:t>
       </w:r>
     </w:p>
     <w:p>
@@ -10660,29 +10260,7 @@
           <w:sz w:val="21"/>
           <w:szCs w:val="21"/>
         </w:rPr>
-        <w:t>2.3Node.js</w:t>
-      </w:r>
-      <w:r>
-        <w:rPr>
-          <w:rStyle w:val="22"/>
-          <w:rFonts w:hint="default" w:ascii="Times New Roman" w:hAnsi="Times New Roman" w:cs="Times New Roman" w:eastAsiaTheme="majorEastAsia"/>
-          <w:b/>
-          <w:bCs/>
-          <w:sz w:val="21"/>
-          <w:szCs w:val="21"/>
-        </w:rPr>
-        <w:t>的</w:t>
-      </w:r>
-      <w:r>
-        <w:rPr>
-          <w:rStyle w:val="22"/>
-          <w:rFonts w:hint="default" w:ascii="Times New Roman" w:hAnsi="Times New Roman" w:cs="Times New Roman" w:eastAsiaTheme="majorEastAsia"/>
-          <w:b/>
-          <w:bCs/>
-          <w:sz w:val="21"/>
-          <w:szCs w:val="21"/>
-        </w:rPr>
-        <w:t>RESTful API</w:t>
+        <w:t>2.3Node.js的RESTful API</w:t>
       </w:r>
       <w:bookmarkEnd w:id="21"/>
     </w:p>
@@ -11635,15 +11213,7 @@
           <w:sz w:val="21"/>
           <w:szCs w:val="21"/>
         </w:rPr>
-        <w:t>前台</w:t>
-      </w:r>
-      <w:r>
-        <w:rPr>
-          <w:rFonts w:hint="default" w:ascii="Times New Roman" w:hAnsi="Times New Roman" w:cs="Times New Roman" w:eastAsiaTheme="majorEastAsia"/>
-          <w:sz w:val="21"/>
-          <w:szCs w:val="21"/>
-        </w:rPr>
-        <w:t>功能设计</w:t>
+        <w:t>前台功能设计</w:t>
       </w:r>
       <w:bookmarkEnd w:id="27"/>
     </w:p>
@@ -11736,15 +11306,7 @@
           <w:sz w:val="21"/>
           <w:szCs w:val="21"/>
         </w:rPr>
-        <w:t>后台</w:t>
-      </w:r>
-      <w:r>
-        <w:rPr>
-          <w:rFonts w:hint="default" w:ascii="Times New Roman" w:hAnsi="Times New Roman" w:cs="Times New Roman" w:eastAsiaTheme="majorEastAsia"/>
-          <w:sz w:val="21"/>
-          <w:szCs w:val="21"/>
-        </w:rPr>
-        <w:t>功能设计</w:t>
+        <w:t>后台功能设计</w:t>
       </w:r>
       <w:bookmarkEnd w:id="28"/>
     </w:p>
@@ -11854,23 +11416,6 @@
     </w:p>
     <w:p>
       <w:pPr>
-        <w:rPr>
-          <w:rFonts w:hint="default" w:ascii="Times New Roman" w:hAnsi="Times New Roman" w:cs="Times New Roman" w:eastAsiaTheme="majorEastAsia"/>
-          <w:sz w:val="21"/>
-          <w:szCs w:val="21"/>
-        </w:rPr>
-      </w:pPr>
-      <w:r>
-        <w:rPr>
-          <w:rFonts w:hint="default" w:ascii="Times New Roman" w:hAnsi="Times New Roman" w:cs="Times New Roman" w:eastAsiaTheme="majorEastAsia"/>
-          <w:sz w:val="21"/>
-          <w:szCs w:val="21"/>
-        </w:rPr>
-        <w:t>对于属性比较多的实体，在E_R图中只列出了部分属性以做示意，具体的详细设计将体现在数据库表的结构中。如下图所以：</w:t>
-      </w:r>
-    </w:p>
-    <w:p>
-      <w:pPr>
         <w:keepNext w:val="0"/>
         <w:keepLines w:val="0"/>
         <w:widowControl/>
@@ -11887,18 +11432,13 @@
       <w:r>
         <w:rPr>
           <w:rFonts w:hint="default" w:ascii="Times New Roman" w:hAnsi="Times New Roman" w:cs="Times New Roman" w:eastAsiaTheme="majorEastAsia"/>
-          <w:i w:val="0"/>
-          <w:caps w:val="0"/>
-          <w:color w:val="000000"/>
-          <w:spacing w:val="0"/>
-          <w:kern w:val="0"/>
-          <w:sz w:val="21"/>
-          <w:szCs w:val="21"/>
-          <w:shd w:val="clear" w:fill="F8F9FA"/>
-          <w:lang w:val="en-US" w:eastAsia="zh-CN" w:bidi="ar"/>
-        </w:rPr>
-        <w:t>%3CmxGraphModel%3E%3Croot%3E%3CmxCell%20id%3D%220%22%2F%3E%3CmxCell%20id%3D%221%22%20parent%3D%220%22%2F%3E%3CmxCell%20id%3D%222%22%20value%3D%22%E7%BD%91%E7%AB%99%22%20style%3D%22rounded%3D0%3BwhiteSpace%3Dwrap%3Bhtml%3D1%3B%22%20vertex%3D%221%22%20parent%3D%221%22%3E%3CmxGeometry%20x%3D%22320%22%20y%3D%22290%22%20width%3D%2250%22%20height%3D%2230%22%20as%3D%22geometry%22%2F%3E%3C%2FmxCell%3E%3C%2Froot%3E%3C%2FmxGraphMo</w:t>
-      </w:r>
+          <w:sz w:val="21"/>
+          <w:szCs w:val="21"/>
+        </w:rPr>
+        <w:t>对于属性比较多的实体，在E_R图中只列出了部分属性以做示意，具体的详细设计将体现在数据库表的结构中。如下图所以：</w:t>
+      </w:r>
+      <w:bookmarkStart w:id="35" w:name="_GoBack"/>
+      <w:bookmarkEnd w:id="35"/>
       <w:r>
         <w:rPr>
           <w:rFonts w:hint="default" w:ascii="Times New Roman" w:hAnsi="Times New Roman" w:cs="Times New Roman" w:eastAsiaTheme="majorEastAsia"/>
@@ -12174,37 +11714,7 @@
           <w:sz w:val="21"/>
           <w:szCs w:val="21"/>
         </w:rPr>
-        <w:t>从实际需求出发以</w:t>
-      </w:r>
-      <w:r>
-        <w:rPr>
-          <w:rFonts w:hint="default" w:ascii="Times New Roman" w:hAnsi="Times New Roman" w:cs="Times New Roman" w:eastAsiaTheme="majorEastAsia"/>
-          <w:b/>
-          <w:bCs/>
-          <w:sz w:val="21"/>
-          <w:szCs w:val="21"/>
-        </w:rPr>
-        <w:t>数据</w:t>
-      </w:r>
-      <w:r>
-        <w:rPr>
-          <w:rFonts w:hint="default" w:ascii="Times New Roman" w:hAnsi="Times New Roman" w:cs="Times New Roman" w:eastAsiaTheme="majorEastAsia"/>
-          <w:b/>
-          <w:bCs/>
-          <w:sz w:val="21"/>
-          <w:szCs w:val="21"/>
-        </w:rPr>
-        <w:t>库</w:t>
-      </w:r>
-      <w:r>
-        <w:rPr>
-          <w:rFonts w:hint="default" w:ascii="Times New Roman" w:hAnsi="Times New Roman" w:cs="Times New Roman" w:eastAsiaTheme="majorEastAsia"/>
-          <w:b/>
-          <w:bCs/>
-          <w:sz w:val="21"/>
-          <w:szCs w:val="21"/>
-        </w:rPr>
-        <w:t>的概念结构设计为基础，设计出如下表结构</w:t>
+        <w:t>从实际需求出发以数据库的概念结构设计为基础，设计出如下表结构</w:t>
       </w:r>
     </w:p>
     <w:p>
@@ -12240,27 +11750,7 @@
           <w:sz w:val="21"/>
           <w:szCs w:val="21"/>
         </w:rPr>
-        <w:t>（1）</w:t>
-      </w:r>
-      <w:r>
-        <w:rPr>
-          <w:rFonts w:hint="default" w:ascii="Times New Roman" w:hAnsi="Times New Roman" w:cs="Times New Roman" w:eastAsiaTheme="majorEastAsia"/>
-          <w:b/>
-          <w:bCs/>
-          <w:sz w:val="21"/>
-          <w:szCs w:val="21"/>
-        </w:rPr>
-        <w:t>用户表</w:t>
-      </w:r>
-      <w:r>
-        <w:rPr>
-          <w:rFonts w:hint="default" w:ascii="Times New Roman" w:hAnsi="Times New Roman" w:cs="Times New Roman" w:eastAsiaTheme="majorEastAsia"/>
-          <w:b/>
-          <w:bCs/>
-          <w:sz w:val="21"/>
-          <w:szCs w:val="21"/>
-        </w:rPr>
-        <w:t>管理用户的信息。表结构设计如下：</w:t>
+        <w:t>（1）用户表管理用户的信息。表结构设计如下：</w:t>
       </w:r>
     </w:p>
     <w:tbl>
@@ -14411,37 +13901,7 @@
           <w:sz w:val="21"/>
           <w:szCs w:val="21"/>
         </w:rPr>
-        <w:t>（2）</w:t>
-      </w:r>
-      <w:r>
-        <w:rPr>
-          <w:rFonts w:hint="default" w:ascii="Times New Roman" w:hAnsi="Times New Roman" w:cs="Times New Roman" w:eastAsiaTheme="majorEastAsia"/>
-          <w:b/>
-          <w:bCs/>
-          <w:sz w:val="21"/>
-          <w:szCs w:val="21"/>
-        </w:rPr>
-        <w:t>角色表</w:t>
-      </w:r>
-      <w:r>
-        <w:rPr>
-          <w:rFonts w:hint="default" w:ascii="Times New Roman" w:hAnsi="Times New Roman" w:cs="Times New Roman" w:eastAsiaTheme="majorEastAsia"/>
-          <w:b/>
-          <w:bCs/>
-          <w:sz w:val="21"/>
-          <w:szCs w:val="21"/>
-        </w:rPr>
-        <w:t>存储用户角色，</w:t>
-      </w:r>
-      <w:r>
-        <w:rPr>
-          <w:rFonts w:hint="default" w:ascii="Times New Roman" w:hAnsi="Times New Roman" w:cs="Times New Roman" w:eastAsiaTheme="majorEastAsia"/>
-          <w:b/>
-          <w:bCs/>
-          <w:sz w:val="21"/>
-          <w:szCs w:val="21"/>
-        </w:rPr>
-        <w:t>表结构设计如下：</w:t>
+        <w:t>（2）角色表存储用户角色，表结构设计如下：</w:t>
       </w:r>
     </w:p>
     <w:tbl>
@@ -14473,6 +13933,14 @@
       </w:tblGrid>
       <w:tr>
         <w:tblPrEx>
+          <w:tblBorders>
+            <w:top w:val="single" w:color="auto" w:sz="4" w:space="0"/>
+            <w:left w:val="single" w:color="auto" w:sz="4" w:space="0"/>
+            <w:bottom w:val="single" w:color="auto" w:sz="4" w:space="0"/>
+            <w:right w:val="single" w:color="auto" w:sz="4" w:space="0"/>
+            <w:insideH w:val="single" w:color="auto" w:sz="4" w:space="0"/>
+            <w:insideV w:val="single" w:color="auto" w:sz="4" w:space="0"/>
+          </w:tblBorders>
           <w:tblLayout w:type="fixed"/>
         </w:tblPrEx>
         <w:tc>
@@ -15474,37 +14942,7 @@
           <w:sz w:val="21"/>
           <w:szCs w:val="21"/>
         </w:rPr>
-        <w:t>（3）</w:t>
-      </w:r>
-      <w:r>
-        <w:rPr>
-          <w:rFonts w:hint="default" w:ascii="Times New Roman" w:hAnsi="Times New Roman" w:cs="Times New Roman" w:eastAsiaTheme="majorEastAsia"/>
-          <w:b/>
-          <w:bCs/>
-          <w:sz w:val="21"/>
-          <w:szCs w:val="21"/>
-        </w:rPr>
-        <w:t>文章表</w:t>
-      </w:r>
-      <w:r>
-        <w:rPr>
-          <w:rFonts w:hint="default" w:ascii="Times New Roman" w:hAnsi="Times New Roman" w:cs="Times New Roman" w:eastAsiaTheme="majorEastAsia"/>
-          <w:b/>
-          <w:bCs/>
-          <w:sz w:val="21"/>
-          <w:szCs w:val="21"/>
-        </w:rPr>
-        <w:t>管理博客发表的文章，</w:t>
-      </w:r>
-      <w:r>
-        <w:rPr>
-          <w:rFonts w:hint="default" w:ascii="Times New Roman" w:hAnsi="Times New Roman" w:cs="Times New Roman" w:eastAsiaTheme="majorEastAsia"/>
-          <w:b/>
-          <w:bCs/>
-          <w:sz w:val="21"/>
-          <w:szCs w:val="21"/>
-        </w:rPr>
-        <w:t>表结构设计如下：</w:t>
+        <w:t>（3）文章表管理博客发表的文章，表结构设计如下：</w:t>
       </w:r>
     </w:p>
     <w:tbl>
@@ -17938,37 +17376,7 @@
           <w:sz w:val="21"/>
           <w:szCs w:val="21"/>
         </w:rPr>
-        <w:t>（4）</w:t>
-      </w:r>
-      <w:r>
-        <w:rPr>
-          <w:rFonts w:hint="default" w:ascii="Times New Roman" w:hAnsi="Times New Roman" w:cs="Times New Roman" w:eastAsiaTheme="majorEastAsia"/>
-          <w:b/>
-          <w:bCs/>
-          <w:sz w:val="21"/>
-          <w:szCs w:val="21"/>
-        </w:rPr>
-        <w:t>文章分类表</w:t>
-      </w:r>
-      <w:r>
-        <w:rPr>
-          <w:rFonts w:hint="default" w:ascii="Times New Roman" w:hAnsi="Times New Roman" w:cs="Times New Roman" w:eastAsiaTheme="majorEastAsia"/>
-          <w:b/>
-          <w:bCs/>
-          <w:sz w:val="21"/>
-          <w:szCs w:val="21"/>
-        </w:rPr>
-        <w:t>存储文章分类的具体名称，</w:t>
-      </w:r>
-      <w:r>
-        <w:rPr>
-          <w:rFonts w:hint="default" w:ascii="Times New Roman" w:hAnsi="Times New Roman" w:cs="Times New Roman" w:eastAsiaTheme="majorEastAsia"/>
-          <w:b/>
-          <w:bCs/>
-          <w:sz w:val="21"/>
-          <w:szCs w:val="21"/>
-        </w:rPr>
-        <w:t>表结构设计如下：</w:t>
+        <w:t>（4）文章分类表存储文章分类的具体名称，表结构设计如下：</w:t>
       </w:r>
     </w:p>
     <w:tbl>
@@ -18980,29 +18388,7 @@
           <w:sz w:val="21"/>
           <w:szCs w:val="21"/>
         </w:rPr>
-        <w:t>各个表之间的关系如下图数据库模型</w:t>
-      </w:r>
-      <w:r>
-        <w:rPr>
-          <w:rStyle w:val="22"/>
-          <w:rFonts w:hint="default" w:ascii="Times New Roman" w:hAnsi="Times New Roman" w:cs="Times New Roman" w:eastAsiaTheme="majorEastAsia"/>
-          <w:b/>
-          <w:bCs/>
-          <w:sz w:val="21"/>
-          <w:szCs w:val="21"/>
-        </w:rPr>
-        <w:t>所示</w:t>
-      </w:r>
-      <w:r>
-        <w:rPr>
-          <w:rStyle w:val="22"/>
-          <w:rFonts w:hint="default" w:ascii="Times New Roman" w:hAnsi="Times New Roman" w:cs="Times New Roman" w:eastAsiaTheme="majorEastAsia"/>
-          <w:b/>
-          <w:bCs/>
-          <w:sz w:val="21"/>
-          <w:szCs w:val="21"/>
-        </w:rPr>
-        <w:t xml:space="preserve">：        </w:t>
+        <w:t xml:space="preserve">各个表之间的关系如下图数据库模型所示：        </w:t>
       </w:r>
     </w:p>
     <w:p>
@@ -20062,21 +19448,7 @@
           <w:szCs w:val="21"/>
           <w:lang w:eastAsia="zh-CN" w:bidi="ar"/>
         </w:rPr>
-        <w:t>本系统的项目结构如下图所示。所有的页面级的组件都放置在views文件夹下，一个文件夹或文件对应一个功能页面，公共组件或者每个页面所需要的组件放置在components文件夹下。</w:t>
-      </w:r>
-      <w:r>
-        <w:rPr>
-          <w:rFonts w:hint="default" w:ascii="Times New Roman" w:hAnsi="Times New Roman" w:cs="Times New Roman" w:eastAsiaTheme="majorEastAsia"/>
-          <w:i w:val="0"/>
-          <w:caps w:val="0"/>
-          <w:color w:val="2C3E50"/>
-          <w:spacing w:val="0"/>
-          <w:kern w:val="0"/>
-          <w:sz w:val="21"/>
-          <w:szCs w:val="21"/>
-          <w:lang w:eastAsia="zh-CN" w:bidi="ar"/>
-        </w:rPr>
-        <w:t>本系统的路由设计，使用了vue-router的history模式与路由嵌套，在页面中子路由通过&lt;router-view&gt;&lt;/router-view&gt;标签呈现内容和实现路由变化。</w:t>
+        <w:t>本系统的项目结构如下图所示。所有的页面级的组件都放置在views文件夹下，一个文件夹或文件对应一个功能页面，公共组件或者每个页面所需要的组件放置在components文件夹下。本系统的路由设计，使用了vue-router的history模式与路由嵌套，在页面中子路由通过&lt;router-view&gt;&lt;/router-view&gt;标签呈现内容和实现路由变化。</w:t>
       </w:r>
     </w:p>
     <w:p>
@@ -20466,8 +19838,6 @@
         </w:rPr>
         <w:t>import { getCurrentEnv } from './index';</w:t>
       </w:r>
-      <w:bookmarkStart w:id="35" w:name="_GoBack"/>
-      <w:bookmarkEnd w:id="35"/>
     </w:p>
     <w:p>
       <w:pPr>
@@ -21394,35 +20764,7 @@
           <w:rFonts w:hint="default" w:ascii="Times New Roman" w:hAnsi="Times New Roman" w:cs="Times New Roman" w:eastAsiaTheme="majorEastAsia"/>
           <w:lang w:eastAsia="zh-CN"/>
         </w:rPr>
-        <w:t>使用vue-router的router.beforeEach可以创建一个全局前置守卫。对于需要登录的页面在路由定义时添加meta: {requiresAuth: true}项，来标识当前页面需要登录才可以访问，</w:t>
-      </w:r>
-      <w:r>
-        <w:rPr>
-          <w:rFonts w:hint="default" w:ascii="Times New Roman" w:hAnsi="Times New Roman" w:cs="Times New Roman" w:eastAsiaTheme="majorEastAsia"/>
-          <w:lang w:eastAsia="zh-CN"/>
-        </w:rPr>
-        <w:t>在vuex里创建isLogined作为已登录标志</w:t>
-      </w:r>
-      <w:r>
-        <w:rPr>
-          <w:rFonts w:hint="default" w:ascii="Times New Roman" w:hAnsi="Times New Roman" w:cs="Times New Roman" w:eastAsiaTheme="majorEastAsia"/>
-          <w:lang w:eastAsia="zh-CN"/>
-        </w:rPr>
-        <w:t>。然后</w:t>
-      </w:r>
-      <w:r>
-        <w:rPr>
-          <w:rFonts w:hint="default" w:ascii="Times New Roman" w:hAnsi="Times New Roman" w:cs="Times New Roman" w:eastAsiaTheme="majorEastAsia"/>
-          <w:lang w:eastAsia="zh-CN"/>
-        </w:rPr>
-        <w:t>在这个钩子里判断当前页面是否需要登录</w:t>
-      </w:r>
-      <w:r>
-        <w:rPr>
-          <w:rFonts w:hint="default" w:ascii="Times New Roman" w:hAnsi="Times New Roman" w:cs="Times New Roman" w:eastAsiaTheme="majorEastAsia"/>
-          <w:lang w:eastAsia="zh-CN"/>
-        </w:rPr>
-        <w:t>，即判断是否存在meta的requireAuth标签，存在此标签，代表需要登录，当前若是为登录状态则跳转到登录页面login，若是已登录则不会执行。可以通过路由守卫实现简单的权限控制。</w:t>
+        <w:t>使用vue-router的router.beforeEach可以创建一个全局前置守卫。对于需要登录的页面在路由定义时添加meta: {requiresAuth: true}项，来标识当前页面需要登录才可以访问，在vuex里创建isLogined作为已登录标志。然后在这个钩子里判断当前页面是否需要登录，即判断是否存在meta的requireAuth标签，存在此标签，代表需要登录，当前若是为登录状态则跳转到登录页面login，若是已登录则不会执行。可以通过路由守卫实现简单的权限控制。</w:t>
       </w:r>
     </w:p>
     <w:p>
@@ -23583,6 +22925,7 @@
   <w:style w:type="character" w:customStyle="1" w:styleId="28">
     <w:name w:val="论文正文 Char"/>
     <w:link w:val="23"/>
+    <w:qFormat/>
     <w:uiPriority w:val="0"/>
     <w:rPr>
       <w:rFonts w:eastAsia="华文中宋" w:asciiTheme="minorAscii" w:hAnsiTheme="minorAscii"/>
@@ -23591,6 +22934,7 @@
   <w:style w:type="paragraph" w:customStyle="1" w:styleId="29">
     <w:name w:val="p2"/>
     <w:basedOn w:val="1"/>
+    <w:qFormat/>
     <w:uiPriority w:val="0"/>
     <w:pPr>
       <w:spacing w:before="0" w:beforeAutospacing="0" w:after="0" w:afterAutospacing="0" w:line="380" w:lineRule="atLeast"/>
@@ -28339,35 +27683,6 @@
       <dgm:spPr/>
       <dgm:t>
         <a:bodyPr vert="horz" wrap="square"/>
-        <a:lstStyle>
-          <a:lvl1pPr algn="ctr">
-            <a:defRPr sz="1100"/>
-          </a:lvl1pPr>
-          <a:lvl2pPr marL="57150" indent="-57150" algn="ctr">
-            <a:defRPr sz="800"/>
-          </a:lvl2pPr>
-          <a:lvl3pPr marL="114300" indent="-57150" algn="ctr">
-            <a:defRPr sz="800"/>
-          </a:lvl3pPr>
-          <a:lvl4pPr marL="171450" indent="-57150" algn="ctr">
-            <a:defRPr sz="800"/>
-          </a:lvl4pPr>
-          <a:lvl5pPr marL="228600" indent="-57150" algn="ctr">
-            <a:defRPr sz="800"/>
-          </a:lvl5pPr>
-          <a:lvl6pPr marL="285750" indent="-57150" algn="ctr">
-            <a:defRPr sz="800"/>
-          </a:lvl6pPr>
-          <a:lvl7pPr marL="342900" indent="-57150" algn="ctr">
-            <a:defRPr sz="800"/>
-          </a:lvl7pPr>
-          <a:lvl8pPr marL="400050" indent="-57150" algn="ctr">
-            <a:defRPr sz="800"/>
-          </a:lvl8pPr>
-          <a:lvl9pPr marL="457200" indent="-57150" algn="ctr">
-            <a:defRPr sz="800"/>
-          </a:lvl9pPr>
-        </a:lstStyle>
         <a:p>
           <a:pPr>
             <a:lnSpc>
@@ -28405,35 +27720,6 @@
       <dgm:spPr/>
       <dgm:t>
         <a:bodyPr vert="horz" wrap="square"/>
-        <a:lstStyle>
-          <a:lvl1pPr algn="ctr">
-            <a:defRPr sz="1100"/>
-          </a:lvl1pPr>
-          <a:lvl2pPr marL="57150" indent="-57150" algn="ctr">
-            <a:defRPr sz="800"/>
-          </a:lvl2pPr>
-          <a:lvl3pPr marL="114300" indent="-57150" algn="ctr">
-            <a:defRPr sz="800"/>
-          </a:lvl3pPr>
-          <a:lvl4pPr marL="171450" indent="-57150" algn="ctr">
-            <a:defRPr sz="800"/>
-          </a:lvl4pPr>
-          <a:lvl5pPr marL="228600" indent="-57150" algn="ctr">
-            <a:defRPr sz="800"/>
-          </a:lvl5pPr>
-          <a:lvl6pPr marL="285750" indent="-57150" algn="ctr">
-            <a:defRPr sz="800"/>
-          </a:lvl6pPr>
-          <a:lvl7pPr marL="342900" indent="-57150" algn="ctr">
-            <a:defRPr sz="800"/>
-          </a:lvl7pPr>
-          <a:lvl8pPr marL="400050" indent="-57150" algn="ctr">
-            <a:defRPr sz="800"/>
-          </a:lvl8pPr>
-          <a:lvl9pPr marL="457200" indent="-57150" algn="ctr">
-            <a:defRPr sz="800"/>
-          </a:lvl9pPr>
-        </a:lstStyle>
         <a:p>
           <a:pPr>
             <a:lnSpc>
@@ -28716,35 +28002,6 @@
       <dgm:spPr/>
       <dgm:t>
         <a:bodyPr vert="horz" wrap="square"/>
-        <a:lstStyle>
-          <a:lvl1pPr algn="ctr">
-            <a:defRPr sz="1100"/>
-          </a:lvl1pPr>
-          <a:lvl2pPr marL="57150" indent="-57150" algn="ctr">
-            <a:defRPr sz="800"/>
-          </a:lvl2pPr>
-          <a:lvl3pPr marL="114300" indent="-57150" algn="ctr">
-            <a:defRPr sz="800"/>
-          </a:lvl3pPr>
-          <a:lvl4pPr marL="171450" indent="-57150" algn="ctr">
-            <a:defRPr sz="800"/>
-          </a:lvl4pPr>
-          <a:lvl5pPr marL="228600" indent="-57150" algn="ctr">
-            <a:defRPr sz="800"/>
-          </a:lvl5pPr>
-          <a:lvl6pPr marL="285750" indent="-57150" algn="ctr">
-            <a:defRPr sz="800"/>
-          </a:lvl6pPr>
-          <a:lvl7pPr marL="342900" indent="-57150" algn="ctr">
-            <a:defRPr sz="800"/>
-          </a:lvl7pPr>
-          <a:lvl8pPr marL="400050" indent="-57150" algn="ctr">
-            <a:defRPr sz="800"/>
-          </a:lvl8pPr>
-          <a:lvl9pPr marL="457200" indent="-57150" algn="ctr">
-            <a:defRPr sz="800"/>
-          </a:lvl9pPr>
-        </a:lstStyle>
         <a:p>
           <a:pPr>
             <a:lnSpc>
@@ -28823,35 +28080,6 @@
       <dgm:spPr/>
       <dgm:t>
         <a:bodyPr vert="horz" wrap="square"/>
-        <a:lstStyle>
-          <a:lvl1pPr algn="ctr">
-            <a:defRPr sz="1100"/>
-          </a:lvl1pPr>
-          <a:lvl2pPr marL="57150" indent="-57150" algn="ctr">
-            <a:defRPr sz="800"/>
-          </a:lvl2pPr>
-          <a:lvl3pPr marL="114300" indent="-57150" algn="ctr">
-            <a:defRPr sz="800"/>
-          </a:lvl3pPr>
-          <a:lvl4pPr marL="171450" indent="-57150" algn="ctr">
-            <a:defRPr sz="800"/>
-          </a:lvl4pPr>
-          <a:lvl5pPr marL="228600" indent="-57150" algn="ctr">
-            <a:defRPr sz="800"/>
-          </a:lvl5pPr>
-          <a:lvl6pPr marL="285750" indent="-57150" algn="ctr">
-            <a:defRPr sz="800"/>
-          </a:lvl6pPr>
-          <a:lvl7pPr marL="342900" indent="-57150" algn="ctr">
-            <a:defRPr sz="800"/>
-          </a:lvl7pPr>
-          <a:lvl8pPr marL="400050" indent="-57150" algn="ctr">
-            <a:defRPr sz="800"/>
-          </a:lvl8pPr>
-          <a:lvl9pPr marL="457200" indent="-57150" algn="ctr">
-            <a:defRPr sz="800"/>
-          </a:lvl9pPr>
-        </a:lstStyle>
         <a:p>
           <a:pPr>
             <a:lnSpc>
@@ -28967,35 +28195,6 @@
       <dgm:spPr/>
       <dgm:t>
         <a:bodyPr vert="horz" wrap="square"/>
-        <a:lstStyle>
-          <a:lvl1pPr algn="ctr">
-            <a:defRPr sz="1100"/>
-          </a:lvl1pPr>
-          <a:lvl2pPr marL="57150" indent="-57150" algn="ctr">
-            <a:defRPr sz="800"/>
-          </a:lvl2pPr>
-          <a:lvl3pPr marL="114300" indent="-57150" algn="ctr">
-            <a:defRPr sz="800"/>
-          </a:lvl3pPr>
-          <a:lvl4pPr marL="171450" indent="-57150" algn="ctr">
-            <a:defRPr sz="800"/>
-          </a:lvl4pPr>
-          <a:lvl5pPr marL="228600" indent="-57150" algn="ctr">
-            <a:defRPr sz="800"/>
-          </a:lvl5pPr>
-          <a:lvl6pPr marL="285750" indent="-57150" algn="ctr">
-            <a:defRPr sz="800"/>
-          </a:lvl6pPr>
-          <a:lvl7pPr marL="342900" indent="-57150" algn="ctr">
-            <a:defRPr sz="800"/>
-          </a:lvl7pPr>
-          <a:lvl8pPr marL="400050" indent="-57150" algn="ctr">
-            <a:defRPr sz="800"/>
-          </a:lvl8pPr>
-          <a:lvl9pPr marL="457200" indent="-57150" algn="ctr">
-            <a:defRPr sz="800"/>
-          </a:lvl9pPr>
-        </a:lstStyle>
         <a:p>
           <a:pPr>
             <a:lnSpc>
